--- a/06-unity-collisions/yourgame.docx
+++ b/06-unity-collisions/yourgame.docx
@@ -1,12 +1,12 @@
 
 <file path=word/document.xml><?xml version="1.0" encoding="utf-8"?>
-<w:document xmlns:wpc="http://schemas.microsoft.com/office/word/2010/wordprocessingCanvas" xmlns:cx="http://schemas.microsoft.com/office/drawing/2014/chartex" xmlns:cx1="http://schemas.microsoft.com/office/drawing/2015/9/8/chartex" xmlns:cx2="http://schemas.microsoft.com/office/drawing/2015/10/21/chartex" xmlns:cx3="http://schemas.microsoft.com/office/drawing/2016/5/9/chartex" xmlns:cx4="http://schemas.microsoft.com/office/drawing/2016/5/10/chartex" xmlns:cx5="http://schemas.microsoft.com/office/drawing/2016/5/11/chartex" xmlns:cx6="http://schemas.microsoft.com/office/drawing/2016/5/12/chartex" xmlns:cx7="http://schemas.microsoft.com/office/drawing/2016/5/13/chartex" xmlns:cx8="http://schemas.microsoft.com/office/drawing/2016/5/14/chartex" xmlns:mc="http://schemas.openxmlformats.org/markup-compatibility/2006" xmlns:aink="http://schemas.microsoft.com/office/drawing/2016/ink" xmlns:am3d="http://schemas.microsoft.com/office/drawing/2017/model3d" xmlns:o="urn:schemas-microsoft-com:office:office" xmlns:r="http://schemas.openxmlformats.org/officeDocument/2006/relationships" xmlns:m="http://schemas.openxmlformats.org/officeDocument/2006/math" xmlns:v="urn:schemas-microsoft-com:vml" xmlns:wp14="http://schemas.microsoft.com/office/word/2010/wordprocessingDrawing" xmlns:wp="http://schemas.openxmlformats.org/drawingml/2006/wordprocessingDrawing" xmlns:w10="urn:schemas-microsoft-com:office:word" xmlns:w="http://schemas.openxmlformats.org/wordprocessingml/2006/main" xmlns:w14="http://schemas.microsoft.com/office/word/2010/wordml" xmlns:w15="http://schemas.microsoft.com/office/word/2012/wordml" xmlns:w16cid="http://schemas.microsoft.com/office/word/2016/wordml/cid" xmlns:w16se="http://schemas.microsoft.com/office/word/2015/wordml/symex" xmlns:wpg="http://schemas.microsoft.com/office/word/2010/wordprocessingGroup" xmlns:wpi="http://schemas.microsoft.com/office/word/2010/wordprocessingInk" xmlns:wne="http://schemas.microsoft.com/office/word/2006/wordml" xmlns:wps="http://schemas.microsoft.com/office/word/2010/wordprocessingShape" mc:Ignorable="w14 w15 w16se w16cid wp14">
+<w:document xmlns:wpc="http://schemas.microsoft.com/office/word/2010/wordprocessingCanvas" xmlns:cx="http://schemas.microsoft.com/office/drawing/2014/chartex" xmlns:cx1="http://schemas.microsoft.com/office/drawing/2015/9/8/chartex" xmlns:cx2="http://schemas.microsoft.com/office/drawing/2015/10/21/chartex" xmlns:cx3="http://schemas.microsoft.com/office/drawing/2016/5/9/chartex" xmlns:cx4="http://schemas.microsoft.com/office/drawing/2016/5/10/chartex" xmlns:cx5="http://schemas.microsoft.com/office/drawing/2016/5/11/chartex" xmlns:cx6="http://schemas.microsoft.com/office/drawing/2016/5/12/chartex" xmlns:cx7="http://schemas.microsoft.com/office/drawing/2016/5/13/chartex" xmlns:cx8="http://schemas.microsoft.com/office/drawing/2016/5/14/chartex" xmlns:mc="http://schemas.openxmlformats.org/markup-compatibility/2006" xmlns:aink="http://schemas.microsoft.com/office/drawing/2016/ink" xmlns:am3d="http://schemas.microsoft.com/office/drawing/2017/model3d" xmlns:o="urn:schemas-microsoft-com:office:office" xmlns:r="http://schemas.openxmlformats.org/officeDocument/2006/relationships" xmlns:m="http://schemas.openxmlformats.org/officeDocument/2006/math" xmlns:v="urn:schemas-microsoft-com:vml" xmlns:wp14="http://schemas.microsoft.com/office/word/2010/wordprocessingDrawing" xmlns:wp="http://schemas.openxmlformats.org/drawingml/2006/wordprocessingDrawing" xmlns:w10="urn:schemas-microsoft-com:office:word" xmlns:w="http://schemas.openxmlformats.org/wordprocessingml/2006/main" xmlns:w14="http://schemas.microsoft.com/office/word/2010/wordml" xmlns:w15="http://schemas.microsoft.com/office/word/2012/wordml" xmlns:w16cex="http://schemas.microsoft.com/office/word/2018/wordml/cex" xmlns:w16cid="http://schemas.microsoft.com/office/word/2016/wordml/cid" xmlns:w16="http://schemas.microsoft.com/office/word/2018/wordml" xmlns:w16se="http://schemas.microsoft.com/office/word/2015/wordml/symex" xmlns:wpg="http://schemas.microsoft.com/office/word/2010/wordprocessingGroup" xmlns:wpi="http://schemas.microsoft.com/office/word/2010/wordprocessingInk" xmlns:wne="http://schemas.microsoft.com/office/word/2006/wordml" xmlns:wps="http://schemas.microsoft.com/office/word/2010/wordprocessingShape" mc:Ignorable="w14 w15 w16se w16cid w16 w16cex wp14">
   <w:body>
     <w:p>
       <w:pPr>
         <w:pStyle w:val="Heading1"/>
         <w:rPr>
-          <w:rFonts w:ascii="David" w:hAnsi="David" w:cs="David"/>
+          <w:rFonts w:ascii="David" w:hAnsi="David" w:cs="David" w:hint="cs"/>
           <w:rtl/>
         </w:rPr>
       </w:pPr>
@@ -36,22 +36,13 @@
           <w:rFonts w:ascii="David" w:hAnsi="David" w:cs="David" w:hint="cs"/>
           <w:rtl/>
         </w:rPr>
-        <w:t>בדיקת מסמך העיצוב, והכנה לתיכנות</w:t>
+        <w:t>משוב</w:t>
       </w:r>
     </w:p>
     <w:p>
       <w:pPr>
         <w:pStyle w:val="Textbody"/>
         <w:jc w:val="left"/>
-        <w:rPr>
-          <w:rFonts w:ascii="David" w:hAnsi="David" w:cs="David"/>
-          <w:rtl/>
-        </w:rPr>
-      </w:pPr>
-    </w:p>
-    <w:p>
-      <w:pPr>
-        <w:pStyle w:val="Heading2"/>
         <w:rPr>
           <w:rtl/>
         </w:rPr>
@@ -61,109 +52,37 @@
           <w:rFonts w:hint="cs"/>
           <w:rtl/>
         </w:rPr>
-        <w:t>א</w:t>
+        <w:t>החליפו את מסמכי המשחק שלכם מהמטלות הקודמות (רעיון, רכיבים רשמיים, רכיבים דרמטיים, רכיבים דינמיים, מסמך השיווק, והדגם מנייר) עם אחד הצוותים האחרים.</w:t>
+      </w:r>
+    </w:p>
+    <w:p>
+      <w:pPr>
+        <w:pStyle w:val="Textbody"/>
+        <w:jc w:val="left"/>
+        <w:rPr>
+          <w:rtl/>
+        </w:rPr>
+      </w:pPr>
+      <w:r>
+        <w:rPr>
+          <w:rFonts w:hint="cs"/>
+          <w:rtl/>
+        </w:rPr>
+        <w:t>כ</w:t>
       </w:r>
       <w:r>
         <w:rPr>
           <w:rFonts w:hint="cs"/>
           <w:rtl/>
         </w:rPr>
-        <w:t xml:space="preserve">. </w:t>
+        <w:t>י</w:t>
       </w:r>
       <w:r>
         <w:rPr>
           <w:rFonts w:hint="cs"/>
           <w:rtl/>
         </w:rPr>
-        <w:t>בדיקות</w:t>
-      </w:r>
-    </w:p>
-    <w:p>
-      <w:pPr>
-        <w:pStyle w:val="Textbody"/>
-        <w:jc w:val="left"/>
-        <w:rPr>
-          <w:rtl/>
-        </w:rPr>
-      </w:pPr>
-      <w:r>
-        <w:rPr>
-          <w:rFonts w:hint="cs"/>
-          <w:rtl/>
-        </w:rPr>
-        <w:t xml:space="preserve">החליפו את </w:t>
-      </w:r>
-      <w:r>
-        <w:rPr>
-          <w:rFonts w:hint="cs"/>
-          <w:rtl/>
-        </w:rPr>
-        <w:t xml:space="preserve">מסמך העיצוב שיצרתם במטלה הקודמת, </w:t>
-      </w:r>
-      <w:r>
-        <w:rPr>
-          <w:rFonts w:hint="cs"/>
-          <w:rtl/>
-        </w:rPr>
-        <w:t>ואת הדגם מנייר</w:t>
-      </w:r>
-      <w:r>
-        <w:rPr>
-          <w:rFonts w:hint="cs"/>
-          <w:rtl/>
-        </w:rPr>
-        <w:t>,</w:t>
-      </w:r>
-      <w:r>
-        <w:rPr>
-          <w:rFonts w:hint="cs"/>
-          <w:rtl/>
-        </w:rPr>
-        <w:t xml:space="preserve"> עם </w:t>
-      </w:r>
-      <w:r>
-        <w:rPr>
-          <w:rFonts w:hint="cs"/>
-          <w:rtl/>
-        </w:rPr>
-        <w:t>צוות אחר.</w:t>
-      </w:r>
-    </w:p>
-    <w:p>
-      <w:pPr>
-        <w:pStyle w:val="Textbody"/>
-        <w:jc w:val="left"/>
-        <w:rPr>
-          <w:rtl/>
-        </w:rPr>
-      </w:pPr>
-      <w:r>
-        <w:rPr>
-          <w:rFonts w:hint="cs"/>
-          <w:rtl/>
-        </w:rPr>
-        <w:t xml:space="preserve">כתבו </w:t>
-      </w:r>
-      <w:r>
-        <w:rPr>
-          <w:rFonts w:hint="cs"/>
-          <w:rtl/>
-        </w:rPr>
-        <w:t>ל</w:t>
-      </w:r>
-      <w:r>
-        <w:rPr>
-          <w:rFonts w:hint="cs"/>
-          <w:rtl/>
-        </w:rPr>
-        <w:t xml:space="preserve">צוות השני </w:t>
-      </w:r>
-      <w:r>
-        <w:rPr>
-          <w:rFonts w:hint="cs"/>
-          <w:rtl/>
-        </w:rPr>
-        <w:t>הערות</w:t>
+        <w:t>תבו לצוות השני הערות</w:t>
       </w:r>
       <w:r>
         <w:rPr>
@@ -197,21 +116,35 @@
           <w:rFonts w:ascii="David" w:hAnsi="David" w:cs="David" w:hint="cs"/>
           <w:rtl/>
         </w:rPr>
-        <w:t xml:space="preserve">האם </w:t>
+        <w:t xml:space="preserve">האם שם המשחק, התיאור הקצר שלו, </w:t>
       </w:r>
       <w:r>
         <w:rPr>
           <w:rFonts w:ascii="David" w:hAnsi="David" w:cs="David" w:hint="cs"/>
           <w:rtl/>
         </w:rPr>
-        <w:t>שם המשחק</w:t>
+        <w:t xml:space="preserve">ושלושים השניות הראשונות, </w:t>
       </w:r>
       <w:r>
         <w:rPr>
           <w:rFonts w:ascii="David" w:hAnsi="David" w:cs="David" w:hint="cs"/>
           <w:rtl/>
         </w:rPr>
-        <w:t>, והתיאור הקצר שלו, מספיק מושך אתכם כשחקנים להוריד את המשחק ולשחק בו? אם לא, הציעו שיפורים.</w:t>
+        <w:t>מספיק מוש</w:t>
+      </w:r>
+      <w:r>
+        <w:rPr>
+          <w:rFonts w:ascii="David" w:hAnsi="David" w:cs="David" w:hint="cs"/>
+          <w:rtl/>
+        </w:rPr>
+        <w:t>כים</w:t>
+      </w:r>
+      <w:r>
+        <w:rPr>
+          <w:rFonts w:ascii="David" w:hAnsi="David" w:cs="David" w:hint="cs"/>
+          <w:rtl/>
+        </w:rPr>
+        <w:t xml:space="preserve"> אתכם כשחקנים להוריד את המשחק ולשחק בו? אם לא, הציעו שיפורים.</w:t>
       </w:r>
     </w:p>
     <w:p>
@@ -312,46 +245,6 @@
           <w:rtl/>
         </w:rPr>
       </w:pPr>
-      <w:bookmarkStart w:id="0" w:name="_GoBack"/>
-      <w:bookmarkEnd w:id="0"/>
-    </w:p>
-    <w:p>
-      <w:pPr>
-        <w:pStyle w:val="Textbody"/>
-        <w:jc w:val="left"/>
-        <w:rPr>
-          <w:rtl/>
-        </w:rPr>
-      </w:pPr>
-    </w:p>
-    <w:p>
-      <w:pPr>
-        <w:pStyle w:val="Heading2"/>
-        <w:rPr>
-          <w:rtl/>
-        </w:rPr>
-      </w:pPr>
-      <w:r>
-        <w:rPr>
-          <w:rFonts w:hint="cs"/>
-          <w:rtl/>
-        </w:rPr>
-        <w:t>ב</w:t>
-      </w:r>
-      <w:r>
-        <w:rPr>
-          <w:rFonts w:hint="cs"/>
-          <w:rtl/>
-        </w:rPr>
-        <w:t xml:space="preserve">. </w:t>
-      </w:r>
-      <w:r>
-        <w:rPr>
-          <w:rFonts w:hint="cs"/>
-          <w:rtl/>
-        </w:rPr>
-        <w:t>הכנה לתיכנות</w:t>
-      </w:r>
     </w:p>
     <w:p>
       <w:pPr>
@@ -362,340 +255,8 @@
           <w:rtl/>
         </w:rPr>
       </w:pPr>
-      <w:r>
-        <w:rPr>
-          <w:rFonts w:ascii="David" w:hAnsi="David" w:cs="David"/>
-          <w:rtl/>
-        </w:rPr>
-        <w:t>אנחנו רק התחלנו ללמוד על סביבת יוניטי, ועדיין לא יודעים מה בדיוק אפשר ואי-אפשר לעשות בסביבה הזאת, אולם אתם יכולים כבר לנסות לחשוב איזה יכולות של יוניטי תצטרכו כדי לממש את המשחק. ענו על השאלות הבאות</w:t>
-      </w:r>
-    </w:p>
-    <w:p>
-      <w:pPr>
-        <w:pStyle w:val="Textbody"/>
-        <w:numPr>
-          <w:ilvl w:val="0"/>
-          <w:numId w:val="14"/>
-        </w:numPr>
-        <w:jc w:val="left"/>
-        <w:rPr>
-          <w:rFonts w:ascii="David" w:hAnsi="David" w:cs="David"/>
-          <w:rtl/>
-        </w:rPr>
-      </w:pPr>
-      <w:r>
-        <w:rPr>
-          <w:rFonts w:ascii="David" w:hAnsi="David" w:cs="David"/>
-          <w:rtl/>
-        </w:rPr>
-        <w:t xml:space="preserve">מה יהיו </w:t>
-      </w:r>
-      <w:r>
-        <w:rPr>
-          <w:rFonts w:ascii="David" w:hAnsi="David" w:cs="David" w:hint="cs"/>
-          <w:rtl/>
-        </w:rPr>
-        <w:t>עצמי</w:t>
-      </w:r>
-      <w:r>
-        <w:rPr>
-          <w:rFonts w:ascii="David" w:hAnsi="David" w:cs="David"/>
-          <w:rtl/>
-        </w:rPr>
-        <w:t>-המשחק (</w:t>
-      </w:r>
-      <w:r>
-        <w:rPr>
-          <w:rFonts w:ascii="David" w:hAnsi="David" w:cs="David"/>
-        </w:rPr>
-        <w:t>GameObject</w:t>
-      </w:r>
-      <w:r>
-        <w:rPr>
-          <w:rFonts w:ascii="David" w:hAnsi="David" w:cs="David"/>
-          <w:rtl/>
-        </w:rPr>
-        <w:t>)</w:t>
-      </w:r>
-      <w:r>
-        <w:rPr>
-          <w:rFonts w:ascii="David" w:hAnsi="David" w:cs="David"/>
-        </w:rPr>
-        <w:t xml:space="preserve"> </w:t>
-      </w:r>
-      <w:r>
-        <w:rPr>
-          <w:rFonts w:ascii="David" w:hAnsi="David" w:cs="David"/>
-          <w:rtl/>
-        </w:rPr>
-        <w:t xml:space="preserve">במשחק שלכם? איזה </w:t>
-      </w:r>
-      <w:r>
-        <w:rPr>
-          <w:rFonts w:ascii="David" w:hAnsi="David" w:cs="David" w:hint="cs"/>
-          <w:rtl/>
-        </w:rPr>
-        <w:t xml:space="preserve">עצמים </w:t>
-      </w:r>
-      <w:r>
-        <w:rPr>
-          <w:rFonts w:ascii="David" w:hAnsi="David" w:cs="David"/>
-          <w:rtl/>
-        </w:rPr>
-        <w:t xml:space="preserve">יהיו הורים/צאצאים של </w:t>
-      </w:r>
-      <w:r>
-        <w:rPr>
-          <w:rFonts w:ascii="David" w:hAnsi="David" w:cs="David" w:hint="cs"/>
-          <w:rtl/>
-        </w:rPr>
-        <w:t xml:space="preserve">עצמים </w:t>
-      </w:r>
-      <w:r>
-        <w:rPr>
-          <w:rFonts w:ascii="David" w:hAnsi="David" w:cs="David"/>
-          <w:rtl/>
-        </w:rPr>
-        <w:t>אחרים?</w:t>
-      </w:r>
-    </w:p>
-    <w:p>
-      <w:pPr>
-        <w:pStyle w:val="Textbody"/>
-        <w:numPr>
-          <w:ilvl w:val="0"/>
-          <w:numId w:val="14"/>
-        </w:numPr>
-        <w:jc w:val="left"/>
-        <w:rPr>
-          <w:rFonts w:ascii="David" w:hAnsi="David" w:cs="David"/>
-          <w:rtl/>
-        </w:rPr>
-      </w:pPr>
-      <w:r>
-        <w:rPr>
-          <w:rFonts w:ascii="David" w:hAnsi="David" w:cs="David"/>
-          <w:rtl/>
-        </w:rPr>
-        <w:t>מה יהיו הרכיבים (</w:t>
-      </w:r>
-      <w:r>
-        <w:rPr>
-          <w:rFonts w:ascii="David" w:hAnsi="David" w:cs="David"/>
-        </w:rPr>
-        <w:t>Component</w:t>
-      </w:r>
-      <w:r>
-        <w:rPr>
-          <w:rFonts w:ascii="David" w:hAnsi="David" w:cs="David"/>
-          <w:rtl/>
-        </w:rPr>
-        <w:t xml:space="preserve">) של כל </w:t>
-      </w:r>
-      <w:r>
-        <w:rPr>
-          <w:rFonts w:ascii="David" w:hAnsi="David" w:cs="David" w:hint="cs"/>
-          <w:rtl/>
-        </w:rPr>
-        <w:t>עצם</w:t>
-      </w:r>
-      <w:r>
-        <w:rPr>
-          <w:rFonts w:ascii="David" w:hAnsi="David" w:cs="David"/>
-          <w:rtl/>
-        </w:rPr>
-        <w:t xml:space="preserve">-משחק? </w:t>
-      </w:r>
-    </w:p>
-    <w:p>
-      <w:pPr>
-        <w:pStyle w:val="Textbody"/>
-        <w:numPr>
-          <w:ilvl w:val="0"/>
-          <w:numId w:val="14"/>
-        </w:numPr>
-        <w:jc w:val="left"/>
-        <w:rPr>
-          <w:rFonts w:ascii="David" w:hAnsi="David" w:cs="David"/>
-          <w:rtl/>
-        </w:rPr>
-      </w:pPr>
-      <w:r>
-        <w:rPr>
-          <w:rFonts w:ascii="David" w:hAnsi="David" w:cs="David"/>
-          <w:rtl/>
-        </w:rPr>
-        <w:t>מה יהיו השדות והשיטות בכל רכיב?</w:t>
-      </w:r>
-    </w:p>
-    <w:p>
-      <w:pPr>
-        <w:pStyle w:val="Textbody"/>
-        <w:numPr>
-          <w:ilvl w:val="0"/>
-          <w:numId w:val="14"/>
-        </w:numPr>
-        <w:jc w:val="left"/>
-        <w:rPr>
-          <w:rFonts w:ascii="David" w:hAnsi="David" w:cs="David"/>
-          <w:rtl/>
-        </w:rPr>
-      </w:pPr>
-      <w:r>
-        <w:rPr>
-          <w:rFonts w:ascii="David" w:hAnsi="David" w:cs="David"/>
-          <w:rtl/>
-        </w:rPr>
-        <w:t xml:space="preserve">רשמו </w:t>
-      </w:r>
-      <w:r>
-        <w:rPr>
-          <w:rFonts w:ascii="David" w:hAnsi="David" w:cs="David"/>
-          <w:rtl/>
-        </w:rPr>
-        <w:t xml:space="preserve">לפחות </w:t>
-      </w:r>
-      <w:r>
-        <w:rPr>
-          <w:rFonts w:ascii="David" w:hAnsi="David" w:cs="David"/>
-        </w:rPr>
-        <w:t>N</w:t>
-      </w:r>
-      <w:r>
-        <w:rPr>
-          <w:rFonts w:ascii="David" w:hAnsi="David" w:cs="David"/>
-          <w:rtl/>
-        </w:rPr>
-        <w:t>+1</w:t>
-      </w:r>
-      <w:r>
-        <w:rPr>
-          <w:rFonts w:ascii="David" w:hAnsi="David" w:cs="David"/>
-        </w:rPr>
-        <w:t xml:space="preserve"> </w:t>
-      </w:r>
-      <w:r>
-        <w:rPr>
-          <w:rFonts w:ascii="David" w:hAnsi="David" w:cs="David"/>
-          <w:rtl/>
-        </w:rPr>
-        <w:t xml:space="preserve"> יכולות של יוניטי, שעדיין לא למדנו עליהן, אבל ייתכן שתצטרכו כדי לממש את המשחק</w:t>
-      </w:r>
-      <w:r>
-        <w:rPr>
-          <w:rFonts w:ascii="David" w:hAnsi="David" w:cs="David"/>
-          <w:rtl/>
-        </w:rPr>
-        <w:t xml:space="preserve"> [</w:t>
-      </w:r>
-      <w:r>
-        <w:rPr>
-          <w:rFonts w:ascii="David" w:hAnsi="David" w:cs="David"/>
-          <w:rtl/>
-        </w:rPr>
-        <w:t>ייתכן שהרשימה שתכינו תעזור לי להחליט איזה נושאים ללמד בהמשך].</w:t>
-      </w:r>
-    </w:p>
-    <w:p>
-      <w:pPr>
-        <w:pStyle w:val="Textbody"/>
-        <w:numPr>
-          <w:ilvl w:val="0"/>
-          <w:numId w:val="14"/>
-        </w:numPr>
-        <w:jc w:val="left"/>
-        <w:rPr>
-          <w:rFonts w:ascii="David" w:hAnsi="David" w:cs="David"/>
-          <w:rtl/>
-        </w:rPr>
-      </w:pPr>
-      <w:r>
-        <w:rPr>
-          <w:rFonts w:ascii="David" w:hAnsi="David" w:cs="David"/>
-          <w:rtl/>
-        </w:rPr>
-        <w:t xml:space="preserve">רשמו לפחות </w:t>
-      </w:r>
-      <w:r>
-        <w:rPr>
-          <w:rFonts w:ascii="David" w:hAnsi="David" w:cs="David"/>
-        </w:rPr>
-        <w:t>N</w:t>
-      </w:r>
-      <w:r>
-        <w:rPr>
-          <w:rFonts w:ascii="David" w:hAnsi="David" w:cs="David"/>
-          <w:rtl/>
-        </w:rPr>
-        <w:t>+1</w:t>
-      </w:r>
-      <w:r>
-        <w:rPr>
-          <w:rFonts w:ascii="David" w:hAnsi="David" w:cs="David"/>
-        </w:rPr>
-        <w:t xml:space="preserve">  </w:t>
-      </w:r>
-      <w:r>
-        <w:rPr>
-          <w:rFonts w:ascii="David" w:hAnsi="David" w:cs="David"/>
-          <w:rtl/>
-        </w:rPr>
-        <w:t>שאלות עיצוביות שהייתם רוצים לענות עליהן ע"י בניית אבטיפוס דיגיטלי</w:t>
-      </w:r>
-      <w:r>
-        <w:rPr>
-          <w:rFonts w:ascii="David" w:hAnsi="David" w:cs="David"/>
-          <w:rtl/>
-        </w:rPr>
-        <w:t xml:space="preserve"> </w:t>
-      </w:r>
-      <w:r>
-        <w:rPr>
-          <w:rFonts w:ascii="David" w:hAnsi="David" w:cs="David"/>
-          <w:rtl/>
-        </w:rPr>
-        <w:t xml:space="preserve">ביוניטי </w:t>
-      </w:r>
-      <w:r>
-        <w:rPr>
-          <w:rFonts w:ascii="David" w:hAnsi="David" w:cs="David"/>
-          <w:rtl/>
-        </w:rPr>
-        <w:t>וביצוע בדיקת-משחק (</w:t>
-      </w:r>
-      <w:r>
-        <w:rPr>
-          <w:rFonts w:ascii="David" w:hAnsi="David" w:cs="David"/>
-        </w:rPr>
-        <w:t>playtest</w:t>
-      </w:r>
-      <w:r>
-        <w:rPr>
-          <w:rFonts w:ascii="David" w:hAnsi="David" w:cs="David"/>
-          <w:rtl/>
-        </w:rPr>
-        <w:t>).</w:t>
-      </w:r>
-    </w:p>
-    <w:p>
-      <w:pPr>
-        <w:pStyle w:val="Textbody"/>
-        <w:jc w:val="left"/>
-        <w:rPr>
-          <w:rFonts w:ascii="David" w:hAnsi="David" w:cs="David"/>
-          <w:rtl/>
-        </w:rPr>
-      </w:pPr>
-    </w:p>
-    <w:p>
-      <w:pPr>
-        <w:pStyle w:val="Textbody"/>
-        <w:jc w:val="left"/>
-        <w:rPr>
-          <w:rFonts w:ascii="David" w:hAnsi="David" w:cs="David"/>
-          <w:rtl/>
-        </w:rPr>
-      </w:pPr>
+      <w:bookmarkStart w:id="0" w:name="_GoBack"/>
+      <w:bookmarkEnd w:id="0"/>
     </w:p>
     <w:sectPr>
       <w:headerReference w:type="default" r:id="rId8"/>
@@ -709,7 +270,7 @@
 </file>
 
 <file path=word/endnotes.xml><?xml version="1.0" encoding="utf-8"?>
-<w:endnotes xmlns:wpc="http://schemas.microsoft.com/office/word/2010/wordprocessingCanvas" xmlns:cx="http://schemas.microsoft.com/office/drawing/2014/chartex" xmlns:cx1="http://schemas.microsoft.com/office/drawing/2015/9/8/chartex" xmlns:cx2="http://schemas.microsoft.com/office/drawing/2015/10/21/chartex" xmlns:cx3="http://schemas.microsoft.com/office/drawing/2016/5/9/chartex" xmlns:cx4="http://schemas.microsoft.com/office/drawing/2016/5/10/chartex" xmlns:cx5="http://schemas.microsoft.com/office/drawing/2016/5/11/chartex" xmlns:cx6="http://schemas.microsoft.com/office/drawing/2016/5/12/chartex" xmlns:cx7="http://schemas.microsoft.com/office/drawing/2016/5/13/chartex" xmlns:cx8="http://schemas.microsoft.com/office/drawing/2016/5/14/chartex" xmlns:mc="http://schemas.openxmlformats.org/markup-compatibility/2006" xmlns:aink="http://schemas.microsoft.com/office/drawing/2016/ink" xmlns:am3d="http://schemas.microsoft.com/office/drawing/2017/model3d" xmlns:o="urn:schemas-microsoft-com:office:office" xmlns:r="http://schemas.openxmlformats.org/officeDocument/2006/relationships" xmlns:m="http://schemas.openxmlformats.org/officeDocument/2006/math" xmlns:v="urn:schemas-microsoft-com:vml" xmlns:wp14="http://schemas.microsoft.com/office/word/2010/wordprocessingDrawing" xmlns:wp="http://schemas.openxmlformats.org/drawingml/2006/wordprocessingDrawing" xmlns:w10="urn:schemas-microsoft-com:office:word" xmlns:w="http://schemas.openxmlformats.org/wordprocessingml/2006/main" xmlns:w14="http://schemas.microsoft.com/office/word/2010/wordml" xmlns:w15="http://schemas.microsoft.com/office/word/2012/wordml" xmlns:w16cid="http://schemas.microsoft.com/office/word/2016/wordml/cid" xmlns:w16se="http://schemas.microsoft.com/office/word/2015/wordml/symex" xmlns:wpg="http://schemas.microsoft.com/office/word/2010/wordprocessingGroup" xmlns:wpi="http://schemas.microsoft.com/office/word/2010/wordprocessingInk" xmlns:wne="http://schemas.microsoft.com/office/word/2006/wordml" xmlns:wps="http://schemas.microsoft.com/office/word/2010/wordprocessingShape" mc:Ignorable="w14 w15 w16se w16cid wp14">
+<w:endnotes xmlns:wpc="http://schemas.microsoft.com/office/word/2010/wordprocessingCanvas" xmlns:cx="http://schemas.microsoft.com/office/drawing/2014/chartex" xmlns:cx1="http://schemas.microsoft.com/office/drawing/2015/9/8/chartex" xmlns:cx2="http://schemas.microsoft.com/office/drawing/2015/10/21/chartex" xmlns:cx3="http://schemas.microsoft.com/office/drawing/2016/5/9/chartex" xmlns:cx4="http://schemas.microsoft.com/office/drawing/2016/5/10/chartex" xmlns:cx5="http://schemas.microsoft.com/office/drawing/2016/5/11/chartex" xmlns:cx6="http://schemas.microsoft.com/office/drawing/2016/5/12/chartex" xmlns:cx7="http://schemas.microsoft.com/office/drawing/2016/5/13/chartex" xmlns:cx8="http://schemas.microsoft.com/office/drawing/2016/5/14/chartex" xmlns:mc="http://schemas.openxmlformats.org/markup-compatibility/2006" xmlns:aink="http://schemas.microsoft.com/office/drawing/2016/ink" xmlns:am3d="http://schemas.microsoft.com/office/drawing/2017/model3d" xmlns:o="urn:schemas-microsoft-com:office:office" xmlns:r="http://schemas.openxmlformats.org/officeDocument/2006/relationships" xmlns:m="http://schemas.openxmlformats.org/officeDocument/2006/math" xmlns:v="urn:schemas-microsoft-com:vml" xmlns:wp14="http://schemas.microsoft.com/office/word/2010/wordprocessingDrawing" xmlns:wp="http://schemas.openxmlformats.org/drawingml/2006/wordprocessingDrawing" xmlns:w10="urn:schemas-microsoft-com:office:word" xmlns:w="http://schemas.openxmlformats.org/wordprocessingml/2006/main" xmlns:w14="http://schemas.microsoft.com/office/word/2010/wordml" xmlns:w15="http://schemas.microsoft.com/office/word/2012/wordml" xmlns:w16cex="http://schemas.microsoft.com/office/word/2018/wordml/cex" xmlns:w16cid="http://schemas.microsoft.com/office/word/2016/wordml/cid" xmlns:w16="http://schemas.microsoft.com/office/word/2018/wordml" xmlns:w16se="http://schemas.microsoft.com/office/word/2015/wordml/symex" xmlns:wpg="http://schemas.microsoft.com/office/word/2010/wordprocessingGroup" xmlns:wpi="http://schemas.microsoft.com/office/word/2010/wordprocessingInk" xmlns:wne="http://schemas.microsoft.com/office/word/2006/wordml" xmlns:wps="http://schemas.microsoft.com/office/word/2010/wordprocessingShape" mc:Ignorable="w14 w15 w16se w16cid w16 w16cex wp14">
   <w:endnote w:type="separator" w:id="-1">
     <w:p>
       <w:r>
@@ -728,7 +289,7 @@
 </file>
 
 <file path=word/footer1.xml><?xml version="1.0" encoding="utf-8"?>
-<w:ftr xmlns:wpc="http://schemas.microsoft.com/office/word/2010/wordprocessingCanvas" xmlns:cx="http://schemas.microsoft.com/office/drawing/2014/chartex" xmlns:cx1="http://schemas.microsoft.com/office/drawing/2015/9/8/chartex" xmlns:cx2="http://schemas.microsoft.com/office/drawing/2015/10/21/chartex" xmlns:cx3="http://schemas.microsoft.com/office/drawing/2016/5/9/chartex" xmlns:cx4="http://schemas.microsoft.com/office/drawing/2016/5/10/chartex" xmlns:cx5="http://schemas.microsoft.com/office/drawing/2016/5/11/chartex" xmlns:cx6="http://schemas.microsoft.com/office/drawing/2016/5/12/chartex" xmlns:cx7="http://schemas.microsoft.com/office/drawing/2016/5/13/chartex" xmlns:cx8="http://schemas.microsoft.com/office/drawing/2016/5/14/chartex" xmlns:mc="http://schemas.openxmlformats.org/markup-compatibility/2006" xmlns:aink="http://schemas.microsoft.com/office/drawing/2016/ink" xmlns:am3d="http://schemas.microsoft.com/office/drawing/2017/model3d" xmlns:o="urn:schemas-microsoft-com:office:office" xmlns:r="http://schemas.openxmlformats.org/officeDocument/2006/relationships" xmlns:m="http://schemas.openxmlformats.org/officeDocument/2006/math" xmlns:v="urn:schemas-microsoft-com:vml" xmlns:wp14="http://schemas.microsoft.com/office/word/2010/wordprocessingDrawing" xmlns:wp="http://schemas.openxmlformats.org/drawingml/2006/wordprocessingDrawing" xmlns:w10="urn:schemas-microsoft-com:office:word" xmlns:w="http://schemas.openxmlformats.org/wordprocessingml/2006/main" xmlns:w14="http://schemas.microsoft.com/office/word/2010/wordml" xmlns:w15="http://schemas.microsoft.com/office/word/2012/wordml" xmlns:w16cid="http://schemas.microsoft.com/office/word/2016/wordml/cid" xmlns:w16se="http://schemas.microsoft.com/office/word/2015/wordml/symex" xmlns:wpg="http://schemas.microsoft.com/office/word/2010/wordprocessingGroup" xmlns:wpi="http://schemas.microsoft.com/office/word/2010/wordprocessingInk" xmlns:wne="http://schemas.microsoft.com/office/word/2006/wordml" xmlns:wps="http://schemas.microsoft.com/office/word/2010/wordprocessingShape" mc:Ignorable="w14 w15 w16se w16cid wp14">
+<w:ftr xmlns:wpc="http://schemas.microsoft.com/office/word/2010/wordprocessingCanvas" xmlns:cx="http://schemas.microsoft.com/office/drawing/2014/chartex" xmlns:cx1="http://schemas.microsoft.com/office/drawing/2015/9/8/chartex" xmlns:cx2="http://schemas.microsoft.com/office/drawing/2015/10/21/chartex" xmlns:cx3="http://schemas.microsoft.com/office/drawing/2016/5/9/chartex" xmlns:cx4="http://schemas.microsoft.com/office/drawing/2016/5/10/chartex" xmlns:cx5="http://schemas.microsoft.com/office/drawing/2016/5/11/chartex" xmlns:cx6="http://schemas.microsoft.com/office/drawing/2016/5/12/chartex" xmlns:cx7="http://schemas.microsoft.com/office/drawing/2016/5/13/chartex" xmlns:cx8="http://schemas.microsoft.com/office/drawing/2016/5/14/chartex" xmlns:mc="http://schemas.openxmlformats.org/markup-compatibility/2006" xmlns:aink="http://schemas.microsoft.com/office/drawing/2016/ink" xmlns:am3d="http://schemas.microsoft.com/office/drawing/2017/model3d" xmlns:o="urn:schemas-microsoft-com:office:office" xmlns:r="http://schemas.openxmlformats.org/officeDocument/2006/relationships" xmlns:m="http://schemas.openxmlformats.org/officeDocument/2006/math" xmlns:v="urn:schemas-microsoft-com:vml" xmlns:wp14="http://schemas.microsoft.com/office/word/2010/wordprocessingDrawing" xmlns:wp="http://schemas.openxmlformats.org/drawingml/2006/wordprocessingDrawing" xmlns:w10="urn:schemas-microsoft-com:office:word" xmlns:w="http://schemas.openxmlformats.org/wordprocessingml/2006/main" xmlns:w14="http://schemas.microsoft.com/office/word/2010/wordml" xmlns:w15="http://schemas.microsoft.com/office/word/2012/wordml" xmlns:w16cex="http://schemas.microsoft.com/office/word/2018/wordml/cex" xmlns:w16cid="http://schemas.microsoft.com/office/word/2016/wordml/cid" xmlns:w16="http://schemas.microsoft.com/office/word/2018/wordml" xmlns:w16se="http://schemas.microsoft.com/office/word/2015/wordml/symex" xmlns:wpg="http://schemas.microsoft.com/office/word/2010/wordprocessingGroup" xmlns:wpi="http://schemas.microsoft.com/office/word/2010/wordprocessingInk" xmlns:wne="http://schemas.microsoft.com/office/word/2006/wordml" xmlns:wps="http://schemas.microsoft.com/office/word/2010/wordprocessingShape" mc:Ignorable="w14 w15 w16se w16cid w16 w16cex wp14">
   <w:p>
     <w:pPr>
       <w:pStyle w:val="Footer"/>
@@ -776,7 +337,7 @@
 </file>
 
 <file path=word/footnotes.xml><?xml version="1.0" encoding="utf-8"?>
-<w:footnotes xmlns:wpc="http://schemas.microsoft.com/office/word/2010/wordprocessingCanvas" xmlns:cx="http://schemas.microsoft.com/office/drawing/2014/chartex" xmlns:cx1="http://schemas.microsoft.com/office/drawing/2015/9/8/chartex" xmlns:cx2="http://schemas.microsoft.com/office/drawing/2015/10/21/chartex" xmlns:cx3="http://schemas.microsoft.com/office/drawing/2016/5/9/chartex" xmlns:cx4="http://schemas.microsoft.com/office/drawing/2016/5/10/chartex" xmlns:cx5="http://schemas.microsoft.com/office/drawing/2016/5/11/chartex" xmlns:cx6="http://schemas.microsoft.com/office/drawing/2016/5/12/chartex" xmlns:cx7="http://schemas.microsoft.com/office/drawing/2016/5/13/chartex" xmlns:cx8="http://schemas.microsoft.com/office/drawing/2016/5/14/chartex" xmlns:mc="http://schemas.openxmlformats.org/markup-compatibility/2006" xmlns:aink="http://schemas.microsoft.com/office/drawing/2016/ink" xmlns:am3d="http://schemas.microsoft.com/office/drawing/2017/model3d" xmlns:o="urn:schemas-microsoft-com:office:office" xmlns:r="http://schemas.openxmlformats.org/officeDocument/2006/relationships" xmlns:m="http://schemas.openxmlformats.org/officeDocument/2006/math" xmlns:v="urn:schemas-microsoft-com:vml" xmlns:wp14="http://schemas.microsoft.com/office/word/2010/wordprocessingDrawing" xmlns:wp="http://schemas.openxmlformats.org/drawingml/2006/wordprocessingDrawing" xmlns:w10="urn:schemas-microsoft-com:office:word" xmlns:w="http://schemas.openxmlformats.org/wordprocessingml/2006/main" xmlns:w14="http://schemas.microsoft.com/office/word/2010/wordml" xmlns:w15="http://schemas.microsoft.com/office/word/2012/wordml" xmlns:w16cid="http://schemas.microsoft.com/office/word/2016/wordml/cid" xmlns:w16se="http://schemas.microsoft.com/office/word/2015/wordml/symex" xmlns:wpg="http://schemas.microsoft.com/office/word/2010/wordprocessingGroup" xmlns:wpi="http://schemas.microsoft.com/office/word/2010/wordprocessingInk" xmlns:wne="http://schemas.microsoft.com/office/word/2006/wordml" xmlns:wps="http://schemas.microsoft.com/office/word/2010/wordprocessingShape" mc:Ignorable="w14 w15 w16se w16cid wp14">
+<w:footnotes xmlns:wpc="http://schemas.microsoft.com/office/word/2010/wordprocessingCanvas" xmlns:cx="http://schemas.microsoft.com/office/drawing/2014/chartex" xmlns:cx1="http://schemas.microsoft.com/office/drawing/2015/9/8/chartex" xmlns:cx2="http://schemas.microsoft.com/office/drawing/2015/10/21/chartex" xmlns:cx3="http://schemas.microsoft.com/office/drawing/2016/5/9/chartex" xmlns:cx4="http://schemas.microsoft.com/office/drawing/2016/5/10/chartex" xmlns:cx5="http://schemas.microsoft.com/office/drawing/2016/5/11/chartex" xmlns:cx6="http://schemas.microsoft.com/office/drawing/2016/5/12/chartex" xmlns:cx7="http://schemas.microsoft.com/office/drawing/2016/5/13/chartex" xmlns:cx8="http://schemas.microsoft.com/office/drawing/2016/5/14/chartex" xmlns:mc="http://schemas.openxmlformats.org/markup-compatibility/2006" xmlns:aink="http://schemas.microsoft.com/office/drawing/2016/ink" xmlns:am3d="http://schemas.microsoft.com/office/drawing/2017/model3d" xmlns:o="urn:schemas-microsoft-com:office:office" xmlns:r="http://schemas.openxmlformats.org/officeDocument/2006/relationships" xmlns:m="http://schemas.openxmlformats.org/officeDocument/2006/math" xmlns:v="urn:schemas-microsoft-com:vml" xmlns:wp14="http://schemas.microsoft.com/office/word/2010/wordprocessingDrawing" xmlns:wp="http://schemas.openxmlformats.org/drawingml/2006/wordprocessingDrawing" xmlns:w10="urn:schemas-microsoft-com:office:word" xmlns:w="http://schemas.openxmlformats.org/wordprocessingml/2006/main" xmlns:w14="http://schemas.microsoft.com/office/word/2010/wordml" xmlns:w15="http://schemas.microsoft.com/office/word/2012/wordml" xmlns:w16cex="http://schemas.microsoft.com/office/word/2018/wordml/cex" xmlns:w16cid="http://schemas.microsoft.com/office/word/2016/wordml/cid" xmlns:w16="http://schemas.microsoft.com/office/word/2018/wordml" xmlns:w16se="http://schemas.microsoft.com/office/word/2015/wordml/symex" xmlns:wpg="http://schemas.microsoft.com/office/word/2010/wordprocessingGroup" xmlns:wpi="http://schemas.microsoft.com/office/word/2010/wordprocessingInk" xmlns:wne="http://schemas.microsoft.com/office/word/2006/wordml" xmlns:wps="http://schemas.microsoft.com/office/word/2010/wordprocessingShape" mc:Ignorable="w14 w15 w16se w16cid w16 w16cex wp14">
   <w:footnote w:type="separator" w:id="-1">
     <w:p>
       <w:r>
@@ -795,7 +356,7 @@
 </file>
 
 <file path=word/header1.xml><?xml version="1.0" encoding="utf-8"?>
-<w:hdr xmlns:wpc="http://schemas.microsoft.com/office/word/2010/wordprocessingCanvas" xmlns:cx="http://schemas.microsoft.com/office/drawing/2014/chartex" xmlns:cx1="http://schemas.microsoft.com/office/drawing/2015/9/8/chartex" xmlns:cx2="http://schemas.microsoft.com/office/drawing/2015/10/21/chartex" xmlns:cx3="http://schemas.microsoft.com/office/drawing/2016/5/9/chartex" xmlns:cx4="http://schemas.microsoft.com/office/drawing/2016/5/10/chartex" xmlns:cx5="http://schemas.microsoft.com/office/drawing/2016/5/11/chartex" xmlns:cx6="http://schemas.microsoft.com/office/drawing/2016/5/12/chartex" xmlns:cx7="http://schemas.microsoft.com/office/drawing/2016/5/13/chartex" xmlns:cx8="http://schemas.microsoft.com/office/drawing/2016/5/14/chartex" xmlns:mc="http://schemas.openxmlformats.org/markup-compatibility/2006" xmlns:aink="http://schemas.microsoft.com/office/drawing/2016/ink" xmlns:am3d="http://schemas.microsoft.com/office/drawing/2017/model3d" xmlns:o="urn:schemas-microsoft-com:office:office" xmlns:r="http://schemas.openxmlformats.org/officeDocument/2006/relationships" xmlns:m="http://schemas.openxmlformats.org/officeDocument/2006/math" xmlns:v="urn:schemas-microsoft-com:vml" xmlns:wp14="http://schemas.microsoft.com/office/word/2010/wordprocessingDrawing" xmlns:wp="http://schemas.openxmlformats.org/drawingml/2006/wordprocessingDrawing" xmlns:w10="urn:schemas-microsoft-com:office:word" xmlns:w="http://schemas.openxmlformats.org/wordprocessingml/2006/main" xmlns:w14="http://schemas.microsoft.com/office/word/2010/wordml" xmlns:w15="http://schemas.microsoft.com/office/word/2012/wordml" xmlns:w16cid="http://schemas.microsoft.com/office/word/2016/wordml/cid" xmlns:w16se="http://schemas.microsoft.com/office/word/2015/wordml/symex" xmlns:wpg="http://schemas.microsoft.com/office/word/2010/wordprocessingGroup" xmlns:wpi="http://schemas.microsoft.com/office/word/2010/wordprocessingInk" xmlns:wne="http://schemas.microsoft.com/office/word/2006/wordml" xmlns:wps="http://schemas.microsoft.com/office/word/2010/wordprocessingShape" mc:Ignorable="w14 w15 w16se w16cid wp14">
+<w:hdr xmlns:wpc="http://schemas.microsoft.com/office/word/2010/wordprocessingCanvas" xmlns:cx="http://schemas.microsoft.com/office/drawing/2014/chartex" xmlns:cx1="http://schemas.microsoft.com/office/drawing/2015/9/8/chartex" xmlns:cx2="http://schemas.microsoft.com/office/drawing/2015/10/21/chartex" xmlns:cx3="http://schemas.microsoft.com/office/drawing/2016/5/9/chartex" xmlns:cx4="http://schemas.microsoft.com/office/drawing/2016/5/10/chartex" xmlns:cx5="http://schemas.microsoft.com/office/drawing/2016/5/11/chartex" xmlns:cx6="http://schemas.microsoft.com/office/drawing/2016/5/12/chartex" xmlns:cx7="http://schemas.microsoft.com/office/drawing/2016/5/13/chartex" xmlns:cx8="http://schemas.microsoft.com/office/drawing/2016/5/14/chartex" xmlns:mc="http://schemas.openxmlformats.org/markup-compatibility/2006" xmlns:aink="http://schemas.microsoft.com/office/drawing/2016/ink" xmlns:am3d="http://schemas.microsoft.com/office/drawing/2017/model3d" xmlns:o="urn:schemas-microsoft-com:office:office" xmlns:r="http://schemas.openxmlformats.org/officeDocument/2006/relationships" xmlns:m="http://schemas.openxmlformats.org/officeDocument/2006/math" xmlns:v="urn:schemas-microsoft-com:vml" xmlns:wp14="http://schemas.microsoft.com/office/word/2010/wordprocessingDrawing" xmlns:wp="http://schemas.openxmlformats.org/drawingml/2006/wordprocessingDrawing" xmlns:w10="urn:schemas-microsoft-com:office:word" xmlns:w="http://schemas.openxmlformats.org/wordprocessingml/2006/main" xmlns:w14="http://schemas.microsoft.com/office/word/2010/wordml" xmlns:w15="http://schemas.microsoft.com/office/word/2012/wordml" xmlns:w16cex="http://schemas.microsoft.com/office/word/2018/wordml/cex" xmlns:w16cid="http://schemas.microsoft.com/office/word/2016/wordml/cid" xmlns:w16="http://schemas.microsoft.com/office/word/2018/wordml" xmlns:w16se="http://schemas.microsoft.com/office/word/2015/wordml/symex" xmlns:wpg="http://schemas.microsoft.com/office/word/2010/wordprocessingGroup" xmlns:wpi="http://schemas.microsoft.com/office/word/2010/wordprocessingInk" xmlns:wne="http://schemas.microsoft.com/office/word/2006/wordml" xmlns:wps="http://schemas.microsoft.com/office/word/2010/wordprocessingShape" mc:Ignorable="w14 w15 w16se w16cid w16 w16cex wp14">
   <w:p>
     <w:pPr>
       <w:pStyle w:val="Header"/>
@@ -822,7 +383,7 @@
 </file>
 
 <file path=word/numbering.xml><?xml version="1.0" encoding="utf-8"?>
-<w:numbering xmlns:wpc="http://schemas.microsoft.com/office/word/2010/wordprocessingCanvas" xmlns:cx="http://schemas.microsoft.com/office/drawing/2014/chartex" xmlns:cx1="http://schemas.microsoft.com/office/drawing/2015/9/8/chartex" xmlns:cx2="http://schemas.microsoft.com/office/drawing/2015/10/21/chartex" xmlns:cx3="http://schemas.microsoft.com/office/drawing/2016/5/9/chartex" xmlns:cx4="http://schemas.microsoft.com/office/drawing/2016/5/10/chartex" xmlns:cx5="http://schemas.microsoft.com/office/drawing/2016/5/11/chartex" xmlns:cx6="http://schemas.microsoft.com/office/drawing/2016/5/12/chartex" xmlns:cx7="http://schemas.microsoft.com/office/drawing/2016/5/13/chartex" xmlns:cx8="http://schemas.microsoft.com/office/drawing/2016/5/14/chartex" xmlns:mc="http://schemas.openxmlformats.org/markup-compatibility/2006" xmlns:aink="http://schemas.microsoft.com/office/drawing/2016/ink" xmlns:am3d="http://schemas.microsoft.com/office/drawing/2017/model3d" xmlns:o="urn:schemas-microsoft-com:office:office" xmlns:r="http://schemas.openxmlformats.org/officeDocument/2006/relationships" xmlns:m="http://schemas.openxmlformats.org/officeDocument/2006/math" xmlns:v="urn:schemas-microsoft-com:vml" xmlns:wp14="http://schemas.microsoft.com/office/word/2010/wordprocessingDrawing" xmlns:wp="http://schemas.openxmlformats.org/drawingml/2006/wordprocessingDrawing" xmlns:w10="urn:schemas-microsoft-com:office:word" xmlns:w="http://schemas.openxmlformats.org/wordprocessingml/2006/main" xmlns:w14="http://schemas.microsoft.com/office/word/2010/wordml" xmlns:w15="http://schemas.microsoft.com/office/word/2012/wordml" xmlns:w16cid="http://schemas.microsoft.com/office/word/2016/wordml/cid" xmlns:w16se="http://schemas.microsoft.com/office/word/2015/wordml/symex" xmlns:wpg="http://schemas.microsoft.com/office/word/2010/wordprocessingGroup" xmlns:wpi="http://schemas.microsoft.com/office/word/2010/wordprocessingInk" xmlns:wne="http://schemas.microsoft.com/office/word/2006/wordml" xmlns:wps="http://schemas.microsoft.com/office/word/2010/wordprocessingShape" mc:Ignorable="w14 w15 w16se w16cid wp14">
+<w:numbering xmlns:wpc="http://schemas.microsoft.com/office/word/2010/wordprocessingCanvas" xmlns:cx="http://schemas.microsoft.com/office/drawing/2014/chartex" xmlns:cx1="http://schemas.microsoft.com/office/drawing/2015/9/8/chartex" xmlns:cx2="http://schemas.microsoft.com/office/drawing/2015/10/21/chartex" xmlns:cx3="http://schemas.microsoft.com/office/drawing/2016/5/9/chartex" xmlns:cx4="http://schemas.microsoft.com/office/drawing/2016/5/10/chartex" xmlns:cx5="http://schemas.microsoft.com/office/drawing/2016/5/11/chartex" xmlns:cx6="http://schemas.microsoft.com/office/drawing/2016/5/12/chartex" xmlns:cx7="http://schemas.microsoft.com/office/drawing/2016/5/13/chartex" xmlns:cx8="http://schemas.microsoft.com/office/drawing/2016/5/14/chartex" xmlns:mc="http://schemas.openxmlformats.org/markup-compatibility/2006" xmlns:aink="http://schemas.microsoft.com/office/drawing/2016/ink" xmlns:am3d="http://schemas.microsoft.com/office/drawing/2017/model3d" xmlns:o="urn:schemas-microsoft-com:office:office" xmlns:r="http://schemas.openxmlformats.org/officeDocument/2006/relationships" xmlns:m="http://schemas.openxmlformats.org/officeDocument/2006/math" xmlns:v="urn:schemas-microsoft-com:vml" xmlns:wp14="http://schemas.microsoft.com/office/word/2010/wordprocessingDrawing" xmlns:wp="http://schemas.openxmlformats.org/drawingml/2006/wordprocessingDrawing" xmlns:w10="urn:schemas-microsoft-com:office:word" xmlns:w="http://schemas.openxmlformats.org/wordprocessingml/2006/main" xmlns:w14="http://schemas.microsoft.com/office/word/2010/wordml" xmlns:w15="http://schemas.microsoft.com/office/word/2012/wordml" xmlns:w16cex="http://schemas.microsoft.com/office/word/2018/wordml/cex" xmlns:w16cid="http://schemas.microsoft.com/office/word/2016/wordml/cid" xmlns:w16="http://schemas.microsoft.com/office/word/2018/wordml" xmlns:w16se="http://schemas.microsoft.com/office/word/2015/wordml/symex" xmlns:wpg="http://schemas.microsoft.com/office/word/2010/wordprocessingGroup" xmlns:wpi="http://schemas.microsoft.com/office/word/2010/wordprocessingInk" xmlns:wne="http://schemas.microsoft.com/office/word/2006/wordml" xmlns:wps="http://schemas.microsoft.com/office/word/2010/wordprocessingShape" mc:Ignorable="w14 w15 w16se w16cid w16 w16cex wp14">
   <w:abstractNum w:abstractNumId="0" w15:restartNumberingAfterBreak="0">
     <w:nsid w:val="FFFFFF89"/>
     <w:multiLevelType w:val="singleLevel"/>
@@ -2331,7 +1892,7 @@
 </file>
 
 <file path=word/styles.xml><?xml version="1.0" encoding="utf-8"?>
-<w:styles xmlns:mc="http://schemas.openxmlformats.org/markup-compatibility/2006" xmlns:r="http://schemas.openxmlformats.org/officeDocument/2006/relationships" xmlns:w="http://schemas.openxmlformats.org/wordprocessingml/2006/main" xmlns:w14="http://schemas.microsoft.com/office/word/2010/wordml" xmlns:w15="http://schemas.microsoft.com/office/word/2012/wordml" xmlns:w16cid="http://schemas.microsoft.com/office/word/2016/wordml/cid" xmlns:w16se="http://schemas.microsoft.com/office/word/2015/wordml/symex" mc:Ignorable="w14 w15 w16se w16cid">
+<w:styles xmlns:mc="http://schemas.openxmlformats.org/markup-compatibility/2006" xmlns:r="http://schemas.openxmlformats.org/officeDocument/2006/relationships" xmlns:w="http://schemas.openxmlformats.org/wordprocessingml/2006/main" xmlns:w14="http://schemas.microsoft.com/office/word/2010/wordml" xmlns:w15="http://schemas.microsoft.com/office/word/2012/wordml" xmlns:w16cex="http://schemas.microsoft.com/office/word/2018/wordml/cex" xmlns:w16cid="http://schemas.microsoft.com/office/word/2016/wordml/cid" xmlns:w16="http://schemas.microsoft.com/office/word/2018/wordml" xmlns:w16se="http://schemas.microsoft.com/office/word/2015/wordml/symex" mc:Ignorable="w14 w15 w16se w16cid w16 w16cex">
   <w:docDefaults>
     <w:rPrDefault>
       <w:rPr>
@@ -6198,7 +5759,7 @@
 </file>
 
 <file path=customXml/itemProps1.xml><?xml version="1.0" encoding="utf-8"?>
-<ds:datastoreItem xmlns:ds="http://schemas.openxmlformats.org/officeDocument/2006/customXml" ds:itemID="{9E3AC5BB-CAA2-4F15-97BA-5034E4404A87}">
+<ds:datastoreItem xmlns:ds="http://schemas.openxmlformats.org/officeDocument/2006/customXml" ds:itemID="{684B9413-14E9-4EA2-BF21-C7BBBAAEF419}">
   <ds:schemaRefs>
     <ds:schemaRef ds:uri="http://schemas.openxmlformats.org/officeDocument/2006/bibliography"/>
   </ds:schemaRefs>

--- a/06-unity-collisions/yourgame.docx
+++ b/06-unity-collisions/yourgame.docx
@@ -1,12 +1,12 @@
 
 <file path=word/document.xml><?xml version="1.0" encoding="utf-8"?>
-<w:document xmlns:wpc="http://schemas.microsoft.com/office/word/2010/wordprocessingCanvas" xmlns:cx="http://schemas.microsoft.com/office/drawing/2014/chartex" xmlns:cx1="http://schemas.microsoft.com/office/drawing/2015/9/8/chartex" xmlns:cx2="http://schemas.microsoft.com/office/drawing/2015/10/21/chartex" xmlns:cx3="http://schemas.microsoft.com/office/drawing/2016/5/9/chartex" xmlns:cx4="http://schemas.microsoft.com/office/drawing/2016/5/10/chartex" xmlns:cx5="http://schemas.microsoft.com/office/drawing/2016/5/11/chartex" xmlns:cx6="http://schemas.microsoft.com/office/drawing/2016/5/12/chartex" xmlns:cx7="http://schemas.microsoft.com/office/drawing/2016/5/13/chartex" xmlns:cx8="http://schemas.microsoft.com/office/drawing/2016/5/14/chartex" xmlns:mc="http://schemas.openxmlformats.org/markup-compatibility/2006" xmlns:aink="http://schemas.microsoft.com/office/drawing/2016/ink" xmlns:am3d="http://schemas.microsoft.com/office/drawing/2017/model3d" xmlns:o="urn:schemas-microsoft-com:office:office" xmlns:r="http://schemas.openxmlformats.org/officeDocument/2006/relationships" xmlns:m="http://schemas.openxmlformats.org/officeDocument/2006/math" xmlns:v="urn:schemas-microsoft-com:vml" xmlns:wp14="http://schemas.microsoft.com/office/word/2010/wordprocessingDrawing" xmlns:wp="http://schemas.openxmlformats.org/drawingml/2006/wordprocessingDrawing" xmlns:w10="urn:schemas-microsoft-com:office:word" xmlns:w="http://schemas.openxmlformats.org/wordprocessingml/2006/main" xmlns:w14="http://schemas.microsoft.com/office/word/2010/wordml" xmlns:w15="http://schemas.microsoft.com/office/word/2012/wordml" xmlns:w16cex="http://schemas.microsoft.com/office/word/2018/wordml/cex" xmlns:w16cid="http://schemas.microsoft.com/office/word/2016/wordml/cid" xmlns:w16="http://schemas.microsoft.com/office/word/2018/wordml" xmlns:w16se="http://schemas.microsoft.com/office/word/2015/wordml/symex" xmlns:wpg="http://schemas.microsoft.com/office/word/2010/wordprocessingGroup" xmlns:wpi="http://schemas.microsoft.com/office/word/2010/wordprocessingInk" xmlns:wne="http://schemas.microsoft.com/office/word/2006/wordml" xmlns:wps="http://schemas.microsoft.com/office/word/2010/wordprocessingShape" mc:Ignorable="w14 w15 w16se w16cid w16 w16cex wp14">
+<w:document xmlns:wpc="http://schemas.microsoft.com/office/word/2010/wordprocessingCanvas" xmlns:cx="http://schemas.microsoft.com/office/drawing/2014/chartex" xmlns:cx1="http://schemas.microsoft.com/office/drawing/2015/9/8/chartex" xmlns:cx2="http://schemas.microsoft.com/office/drawing/2015/10/21/chartex" xmlns:cx3="http://schemas.microsoft.com/office/drawing/2016/5/9/chartex" xmlns:cx4="http://schemas.microsoft.com/office/drawing/2016/5/10/chartex" xmlns:cx5="http://schemas.microsoft.com/office/drawing/2016/5/11/chartex" xmlns:cx6="http://schemas.microsoft.com/office/drawing/2016/5/12/chartex" xmlns:cx7="http://schemas.microsoft.com/office/drawing/2016/5/13/chartex" xmlns:cx8="http://schemas.microsoft.com/office/drawing/2016/5/14/chartex" xmlns:mc="http://schemas.openxmlformats.org/markup-compatibility/2006" xmlns:aink="http://schemas.microsoft.com/office/drawing/2016/ink" xmlns:am3d="http://schemas.microsoft.com/office/drawing/2017/model3d" xmlns:o="urn:schemas-microsoft-com:office:office" xmlns:r="http://schemas.openxmlformats.org/officeDocument/2006/relationships" xmlns:m="http://schemas.openxmlformats.org/officeDocument/2006/math" xmlns:v="urn:schemas-microsoft-com:vml" xmlns:wp14="http://schemas.microsoft.com/office/word/2010/wordprocessingDrawing" xmlns:wp="http://schemas.openxmlformats.org/drawingml/2006/wordprocessingDrawing" xmlns:w10="urn:schemas-microsoft-com:office:word" xmlns:w="http://schemas.openxmlformats.org/wordprocessingml/2006/main" xmlns:w14="http://schemas.microsoft.com/office/word/2010/wordml" xmlns:w15="http://schemas.microsoft.com/office/word/2012/wordml" xmlns:w16cid="http://schemas.microsoft.com/office/word/2016/wordml/cid" xmlns:w16se="http://schemas.microsoft.com/office/word/2015/wordml/symex" xmlns:wpg="http://schemas.microsoft.com/office/word/2010/wordprocessingGroup" xmlns:wpi="http://schemas.microsoft.com/office/word/2010/wordprocessingInk" xmlns:wne="http://schemas.microsoft.com/office/word/2006/wordml" xmlns:wps="http://schemas.microsoft.com/office/word/2010/wordprocessingShape" mc:Ignorable="w14 w15 w16se w16cid wp14">
   <w:body>
     <w:p>
       <w:pPr>
         <w:pStyle w:val="Heading1"/>
         <w:rPr>
-          <w:rFonts w:ascii="David" w:hAnsi="David" w:cs="David" w:hint="cs"/>
+          <w:rFonts w:ascii="David" w:hAnsi="David" w:cs="David"/>
           <w:rtl/>
         </w:rPr>
       </w:pPr>
@@ -52,7 +52,7 @@
           <w:rFonts w:hint="cs"/>
           <w:rtl/>
         </w:rPr>
-        <w:t>החליפו את מסמכי המשחק שלכם מהמטלות הקודמות (רעיון, רכיבים רשמיים, רכיבים דרמטיים, רכיבים דינמיים, מסמך השיווק, והדגם מנייר) עם אחד הצוותים האחרים.</w:t>
+        <w:t>החליפו את מסמכי המשחק שלכם מהמטלות הקודמות (רעיון, רכיבים רשמיים, רכיבים דרמטיים, רכיבים דינמיים, מסמך השיווק) עם אחד הצוותים האחרים.</w:t>
       </w:r>
     </w:p>
     <w:p>
@@ -202,9 +202,6 @@
           <w:numId w:val="13"/>
         </w:numPr>
         <w:jc w:val="left"/>
-        <w:rPr>
-          <w:rFonts w:ascii="David" w:hAnsi="David" w:cs="David"/>
-        </w:rPr>
       </w:pPr>
       <w:r>
         <w:rPr>
@@ -223,12 +220,18 @@
     <w:p>
       <w:pPr>
         <w:pStyle w:val="Textbody"/>
-        <w:numPr>
-          <w:ilvl w:val="0"/>
-          <w:numId w:val="13"/>
-        </w:numPr>
         <w:jc w:val="left"/>
-      </w:pPr>
+        <w:rPr>
+          <w:rtl/>
+        </w:rPr>
+      </w:pPr>
+      <w:r>
+        <w:rPr>
+          <w:rFonts w:ascii="David" w:hAnsi="David" w:cs="David" w:hint="cs"/>
+          <w:rtl/>
+        </w:rPr>
+        <w:t xml:space="preserve">אם אתם יכולים להחליף ביניכם את הדגמים מנייר - </w:t>
+      </w:r>
       <w:r>
         <w:rPr>
           <w:rFonts w:hint="cs"/>
@@ -245,13 +248,55 @@
           <w:rtl/>
         </w:rPr>
       </w:pPr>
+      <w:r>
+        <w:rPr>
+          <w:rFonts w:hint="cs"/>
+          <w:rtl/>
+        </w:rPr>
+        <w:t xml:space="preserve">אם אי-אפשר להעביר את הדגם מנייר לקבוצה השניה </w:t>
+      </w:r>
+      <w:r>
+        <w:rPr>
+          <w:rtl/>
+        </w:rPr>
+        <w:t>–</w:t>
+      </w:r>
+      <w:r>
+        <w:rPr>
+          <w:rFonts w:hint="cs"/>
+          <w:rtl/>
+        </w:rPr>
+        <w:t xml:space="preserve"> נסו למצוא אנשים אחרים בסביבתכם ולהעביר להם את הדגם כדי שיתנו לכם משוב.</w:t>
+      </w:r>
     </w:p>
     <w:p>
       <w:pPr>
         <w:pStyle w:val="Textbody"/>
         <w:jc w:val="left"/>
         <w:rPr>
-          <w:rFonts w:ascii="David" w:hAnsi="David" w:cs="David"/>
+          <w:rtl/>
+        </w:rPr>
+      </w:pPr>
+      <w:r>
+        <w:rPr>
+          <w:rFonts w:hint="cs"/>
+          <w:rtl/>
+        </w:rPr>
+        <w:t xml:space="preserve">לסיכום, כיתבו כל רעיון נוסף שיכול לדעתכם לתרום למשחק של הצוות השני. </w:t>
+      </w:r>
+      <w:r>
+        <w:rPr>
+          <w:rFonts w:hint="cs"/>
+          <w:rtl/>
+        </w:rPr>
+        <w:t>עזרו לחבריכם לתכנן משחק מנצח!!</w:t>
+      </w:r>
+    </w:p>
+    <w:p>
+      <w:pPr>
+        <w:pStyle w:val="Textbody"/>
+        <w:jc w:val="left"/>
+        <w:rPr>
           <w:rtl/>
         </w:rPr>
       </w:pPr>
@@ -270,7 +315,7 @@
 </file>
 
 <file path=word/endnotes.xml><?xml version="1.0" encoding="utf-8"?>
-<w:endnotes xmlns:wpc="http://schemas.microsoft.com/office/word/2010/wordprocessingCanvas" xmlns:cx="http://schemas.microsoft.com/office/drawing/2014/chartex" xmlns:cx1="http://schemas.microsoft.com/office/drawing/2015/9/8/chartex" xmlns:cx2="http://schemas.microsoft.com/office/drawing/2015/10/21/chartex" xmlns:cx3="http://schemas.microsoft.com/office/drawing/2016/5/9/chartex" xmlns:cx4="http://schemas.microsoft.com/office/drawing/2016/5/10/chartex" xmlns:cx5="http://schemas.microsoft.com/office/drawing/2016/5/11/chartex" xmlns:cx6="http://schemas.microsoft.com/office/drawing/2016/5/12/chartex" xmlns:cx7="http://schemas.microsoft.com/office/drawing/2016/5/13/chartex" xmlns:cx8="http://schemas.microsoft.com/office/drawing/2016/5/14/chartex" xmlns:mc="http://schemas.openxmlformats.org/markup-compatibility/2006" xmlns:aink="http://schemas.microsoft.com/office/drawing/2016/ink" xmlns:am3d="http://schemas.microsoft.com/office/drawing/2017/model3d" xmlns:o="urn:schemas-microsoft-com:office:office" xmlns:r="http://schemas.openxmlformats.org/officeDocument/2006/relationships" xmlns:m="http://schemas.openxmlformats.org/officeDocument/2006/math" xmlns:v="urn:schemas-microsoft-com:vml" xmlns:wp14="http://schemas.microsoft.com/office/word/2010/wordprocessingDrawing" xmlns:wp="http://schemas.openxmlformats.org/drawingml/2006/wordprocessingDrawing" xmlns:w10="urn:schemas-microsoft-com:office:word" xmlns:w="http://schemas.openxmlformats.org/wordprocessingml/2006/main" xmlns:w14="http://schemas.microsoft.com/office/word/2010/wordml" xmlns:w15="http://schemas.microsoft.com/office/word/2012/wordml" xmlns:w16cex="http://schemas.microsoft.com/office/word/2018/wordml/cex" xmlns:w16cid="http://schemas.microsoft.com/office/word/2016/wordml/cid" xmlns:w16="http://schemas.microsoft.com/office/word/2018/wordml" xmlns:w16se="http://schemas.microsoft.com/office/word/2015/wordml/symex" xmlns:wpg="http://schemas.microsoft.com/office/word/2010/wordprocessingGroup" xmlns:wpi="http://schemas.microsoft.com/office/word/2010/wordprocessingInk" xmlns:wne="http://schemas.microsoft.com/office/word/2006/wordml" xmlns:wps="http://schemas.microsoft.com/office/word/2010/wordprocessingShape" mc:Ignorable="w14 w15 w16se w16cid w16 w16cex wp14">
+<w:endnotes xmlns:wpc="http://schemas.microsoft.com/office/word/2010/wordprocessingCanvas" xmlns:cx="http://schemas.microsoft.com/office/drawing/2014/chartex" xmlns:cx1="http://schemas.microsoft.com/office/drawing/2015/9/8/chartex" xmlns:cx2="http://schemas.microsoft.com/office/drawing/2015/10/21/chartex" xmlns:cx3="http://schemas.microsoft.com/office/drawing/2016/5/9/chartex" xmlns:cx4="http://schemas.microsoft.com/office/drawing/2016/5/10/chartex" xmlns:cx5="http://schemas.microsoft.com/office/drawing/2016/5/11/chartex" xmlns:cx6="http://schemas.microsoft.com/office/drawing/2016/5/12/chartex" xmlns:cx7="http://schemas.microsoft.com/office/drawing/2016/5/13/chartex" xmlns:cx8="http://schemas.microsoft.com/office/drawing/2016/5/14/chartex" xmlns:mc="http://schemas.openxmlformats.org/markup-compatibility/2006" xmlns:aink="http://schemas.microsoft.com/office/drawing/2016/ink" xmlns:am3d="http://schemas.microsoft.com/office/drawing/2017/model3d" xmlns:o="urn:schemas-microsoft-com:office:office" xmlns:r="http://schemas.openxmlformats.org/officeDocument/2006/relationships" xmlns:m="http://schemas.openxmlformats.org/officeDocument/2006/math" xmlns:v="urn:schemas-microsoft-com:vml" xmlns:wp14="http://schemas.microsoft.com/office/word/2010/wordprocessingDrawing" xmlns:wp="http://schemas.openxmlformats.org/drawingml/2006/wordprocessingDrawing" xmlns:w10="urn:schemas-microsoft-com:office:word" xmlns:w="http://schemas.openxmlformats.org/wordprocessingml/2006/main" xmlns:w14="http://schemas.microsoft.com/office/word/2010/wordml" xmlns:w15="http://schemas.microsoft.com/office/word/2012/wordml" xmlns:w16cid="http://schemas.microsoft.com/office/word/2016/wordml/cid" xmlns:w16se="http://schemas.microsoft.com/office/word/2015/wordml/symex" xmlns:wpg="http://schemas.microsoft.com/office/word/2010/wordprocessingGroup" xmlns:wpi="http://schemas.microsoft.com/office/word/2010/wordprocessingInk" xmlns:wne="http://schemas.microsoft.com/office/word/2006/wordml" xmlns:wps="http://schemas.microsoft.com/office/word/2010/wordprocessingShape" mc:Ignorable="w14 w15 w16se w16cid wp14">
   <w:endnote w:type="separator" w:id="-1">
     <w:p>
       <w:r>
@@ -289,7 +334,7 @@
 </file>
 
 <file path=word/footer1.xml><?xml version="1.0" encoding="utf-8"?>
-<w:ftr xmlns:wpc="http://schemas.microsoft.com/office/word/2010/wordprocessingCanvas" xmlns:cx="http://schemas.microsoft.com/office/drawing/2014/chartex" xmlns:cx1="http://schemas.microsoft.com/office/drawing/2015/9/8/chartex" xmlns:cx2="http://schemas.microsoft.com/office/drawing/2015/10/21/chartex" xmlns:cx3="http://schemas.microsoft.com/office/drawing/2016/5/9/chartex" xmlns:cx4="http://schemas.microsoft.com/office/drawing/2016/5/10/chartex" xmlns:cx5="http://schemas.microsoft.com/office/drawing/2016/5/11/chartex" xmlns:cx6="http://schemas.microsoft.com/office/drawing/2016/5/12/chartex" xmlns:cx7="http://schemas.microsoft.com/office/drawing/2016/5/13/chartex" xmlns:cx8="http://schemas.microsoft.com/office/drawing/2016/5/14/chartex" xmlns:mc="http://schemas.openxmlformats.org/markup-compatibility/2006" xmlns:aink="http://schemas.microsoft.com/office/drawing/2016/ink" xmlns:am3d="http://schemas.microsoft.com/office/drawing/2017/model3d" xmlns:o="urn:schemas-microsoft-com:office:office" xmlns:r="http://schemas.openxmlformats.org/officeDocument/2006/relationships" xmlns:m="http://schemas.openxmlformats.org/officeDocument/2006/math" xmlns:v="urn:schemas-microsoft-com:vml" xmlns:wp14="http://schemas.microsoft.com/office/word/2010/wordprocessingDrawing" xmlns:wp="http://schemas.openxmlformats.org/drawingml/2006/wordprocessingDrawing" xmlns:w10="urn:schemas-microsoft-com:office:word" xmlns:w="http://schemas.openxmlformats.org/wordprocessingml/2006/main" xmlns:w14="http://schemas.microsoft.com/office/word/2010/wordml" xmlns:w15="http://schemas.microsoft.com/office/word/2012/wordml" xmlns:w16cex="http://schemas.microsoft.com/office/word/2018/wordml/cex" xmlns:w16cid="http://schemas.microsoft.com/office/word/2016/wordml/cid" xmlns:w16="http://schemas.microsoft.com/office/word/2018/wordml" xmlns:w16se="http://schemas.microsoft.com/office/word/2015/wordml/symex" xmlns:wpg="http://schemas.microsoft.com/office/word/2010/wordprocessingGroup" xmlns:wpi="http://schemas.microsoft.com/office/word/2010/wordprocessingInk" xmlns:wne="http://schemas.microsoft.com/office/word/2006/wordml" xmlns:wps="http://schemas.microsoft.com/office/word/2010/wordprocessingShape" mc:Ignorable="w14 w15 w16se w16cid w16 w16cex wp14">
+<w:ftr xmlns:wpc="http://schemas.microsoft.com/office/word/2010/wordprocessingCanvas" xmlns:cx="http://schemas.microsoft.com/office/drawing/2014/chartex" xmlns:cx1="http://schemas.microsoft.com/office/drawing/2015/9/8/chartex" xmlns:cx2="http://schemas.microsoft.com/office/drawing/2015/10/21/chartex" xmlns:cx3="http://schemas.microsoft.com/office/drawing/2016/5/9/chartex" xmlns:cx4="http://schemas.microsoft.com/office/drawing/2016/5/10/chartex" xmlns:cx5="http://schemas.microsoft.com/office/drawing/2016/5/11/chartex" xmlns:cx6="http://schemas.microsoft.com/office/drawing/2016/5/12/chartex" xmlns:cx7="http://schemas.microsoft.com/office/drawing/2016/5/13/chartex" xmlns:cx8="http://schemas.microsoft.com/office/drawing/2016/5/14/chartex" xmlns:mc="http://schemas.openxmlformats.org/markup-compatibility/2006" xmlns:aink="http://schemas.microsoft.com/office/drawing/2016/ink" xmlns:am3d="http://schemas.microsoft.com/office/drawing/2017/model3d" xmlns:o="urn:schemas-microsoft-com:office:office" xmlns:r="http://schemas.openxmlformats.org/officeDocument/2006/relationships" xmlns:m="http://schemas.openxmlformats.org/officeDocument/2006/math" xmlns:v="urn:schemas-microsoft-com:vml" xmlns:wp14="http://schemas.microsoft.com/office/word/2010/wordprocessingDrawing" xmlns:wp="http://schemas.openxmlformats.org/drawingml/2006/wordprocessingDrawing" xmlns:w10="urn:schemas-microsoft-com:office:word" xmlns:w="http://schemas.openxmlformats.org/wordprocessingml/2006/main" xmlns:w14="http://schemas.microsoft.com/office/word/2010/wordml" xmlns:w15="http://schemas.microsoft.com/office/word/2012/wordml" xmlns:w16cid="http://schemas.microsoft.com/office/word/2016/wordml/cid" xmlns:w16se="http://schemas.microsoft.com/office/word/2015/wordml/symex" xmlns:wpg="http://schemas.microsoft.com/office/word/2010/wordprocessingGroup" xmlns:wpi="http://schemas.microsoft.com/office/word/2010/wordprocessingInk" xmlns:wne="http://schemas.microsoft.com/office/word/2006/wordml" xmlns:wps="http://schemas.microsoft.com/office/word/2010/wordprocessingShape" mc:Ignorable="w14 w15 w16se w16cid wp14">
   <w:p>
     <w:pPr>
       <w:pStyle w:val="Footer"/>
@@ -330,14 +375,20 @@
       <w:rPr>
         <w:rtl/>
       </w:rPr>
-      <w:t xml:space="preserve"> -</w:t>
+      <w:t xml:space="preserve"> </w:t>
+    </w:r>
+    <w:r>
+      <w:rPr>
+        <w:rtl/>
+      </w:rPr>
+      <w:t>-</w:t>
     </w:r>
   </w:p>
 </w:ftr>
 </file>
 
 <file path=word/footnotes.xml><?xml version="1.0" encoding="utf-8"?>
-<w:footnotes xmlns:wpc="http://schemas.microsoft.com/office/word/2010/wordprocessingCanvas" xmlns:cx="http://schemas.microsoft.com/office/drawing/2014/chartex" xmlns:cx1="http://schemas.microsoft.com/office/drawing/2015/9/8/chartex" xmlns:cx2="http://schemas.microsoft.com/office/drawing/2015/10/21/chartex" xmlns:cx3="http://schemas.microsoft.com/office/drawing/2016/5/9/chartex" xmlns:cx4="http://schemas.microsoft.com/office/drawing/2016/5/10/chartex" xmlns:cx5="http://schemas.microsoft.com/office/drawing/2016/5/11/chartex" xmlns:cx6="http://schemas.microsoft.com/office/drawing/2016/5/12/chartex" xmlns:cx7="http://schemas.microsoft.com/office/drawing/2016/5/13/chartex" xmlns:cx8="http://schemas.microsoft.com/office/drawing/2016/5/14/chartex" xmlns:mc="http://schemas.openxmlformats.org/markup-compatibility/2006" xmlns:aink="http://schemas.microsoft.com/office/drawing/2016/ink" xmlns:am3d="http://schemas.microsoft.com/office/drawing/2017/model3d" xmlns:o="urn:schemas-microsoft-com:office:office" xmlns:r="http://schemas.openxmlformats.org/officeDocument/2006/relationships" xmlns:m="http://schemas.openxmlformats.org/officeDocument/2006/math" xmlns:v="urn:schemas-microsoft-com:vml" xmlns:wp14="http://schemas.microsoft.com/office/word/2010/wordprocessingDrawing" xmlns:wp="http://schemas.openxmlformats.org/drawingml/2006/wordprocessingDrawing" xmlns:w10="urn:schemas-microsoft-com:office:word" xmlns:w="http://schemas.openxmlformats.org/wordprocessingml/2006/main" xmlns:w14="http://schemas.microsoft.com/office/word/2010/wordml" xmlns:w15="http://schemas.microsoft.com/office/word/2012/wordml" xmlns:w16cex="http://schemas.microsoft.com/office/word/2018/wordml/cex" xmlns:w16cid="http://schemas.microsoft.com/office/word/2016/wordml/cid" xmlns:w16="http://schemas.microsoft.com/office/word/2018/wordml" xmlns:w16se="http://schemas.microsoft.com/office/word/2015/wordml/symex" xmlns:wpg="http://schemas.microsoft.com/office/word/2010/wordprocessingGroup" xmlns:wpi="http://schemas.microsoft.com/office/word/2010/wordprocessingInk" xmlns:wne="http://schemas.microsoft.com/office/word/2006/wordml" xmlns:wps="http://schemas.microsoft.com/office/word/2010/wordprocessingShape" mc:Ignorable="w14 w15 w16se w16cid w16 w16cex wp14">
+<w:footnotes xmlns:wpc="http://schemas.microsoft.com/office/word/2010/wordprocessingCanvas" xmlns:cx="http://schemas.microsoft.com/office/drawing/2014/chartex" xmlns:cx1="http://schemas.microsoft.com/office/drawing/2015/9/8/chartex" xmlns:cx2="http://schemas.microsoft.com/office/drawing/2015/10/21/chartex" xmlns:cx3="http://schemas.microsoft.com/office/drawing/2016/5/9/chartex" xmlns:cx4="http://schemas.microsoft.com/office/drawing/2016/5/10/chartex" xmlns:cx5="http://schemas.microsoft.com/office/drawing/2016/5/11/chartex" xmlns:cx6="http://schemas.microsoft.com/office/drawing/2016/5/12/chartex" xmlns:cx7="http://schemas.microsoft.com/office/drawing/2016/5/13/chartex" xmlns:cx8="http://schemas.microsoft.com/office/drawing/2016/5/14/chartex" xmlns:mc="http://schemas.openxmlformats.org/markup-compatibility/2006" xmlns:aink="http://schemas.microsoft.com/office/drawing/2016/ink" xmlns:am3d="http://schemas.microsoft.com/office/drawing/2017/model3d" xmlns:o="urn:schemas-microsoft-com:office:office" xmlns:r="http://schemas.openxmlformats.org/officeDocument/2006/relationships" xmlns:m="http://schemas.openxmlformats.org/officeDocument/2006/math" xmlns:v="urn:schemas-microsoft-com:vml" xmlns:wp14="http://schemas.microsoft.com/office/word/2010/wordprocessingDrawing" xmlns:wp="http://schemas.openxmlformats.org/drawingml/2006/wordprocessingDrawing" xmlns:w10="urn:schemas-microsoft-com:office:word" xmlns:w="http://schemas.openxmlformats.org/wordprocessingml/2006/main" xmlns:w14="http://schemas.microsoft.com/office/word/2010/wordml" xmlns:w15="http://schemas.microsoft.com/office/word/2012/wordml" xmlns:w16cid="http://schemas.microsoft.com/office/word/2016/wordml/cid" xmlns:w16se="http://schemas.microsoft.com/office/word/2015/wordml/symex" xmlns:wpg="http://schemas.microsoft.com/office/word/2010/wordprocessingGroup" xmlns:wpi="http://schemas.microsoft.com/office/word/2010/wordprocessingInk" xmlns:wne="http://schemas.microsoft.com/office/word/2006/wordml" xmlns:wps="http://schemas.microsoft.com/office/word/2010/wordprocessingShape" mc:Ignorable="w14 w15 w16se w16cid wp14">
   <w:footnote w:type="separator" w:id="-1">
     <w:p>
       <w:r>
@@ -356,7 +407,7 @@
 </file>
 
 <file path=word/header1.xml><?xml version="1.0" encoding="utf-8"?>
-<w:hdr xmlns:wpc="http://schemas.microsoft.com/office/word/2010/wordprocessingCanvas" xmlns:cx="http://schemas.microsoft.com/office/drawing/2014/chartex" xmlns:cx1="http://schemas.microsoft.com/office/drawing/2015/9/8/chartex" xmlns:cx2="http://schemas.microsoft.com/office/drawing/2015/10/21/chartex" xmlns:cx3="http://schemas.microsoft.com/office/drawing/2016/5/9/chartex" xmlns:cx4="http://schemas.microsoft.com/office/drawing/2016/5/10/chartex" xmlns:cx5="http://schemas.microsoft.com/office/drawing/2016/5/11/chartex" xmlns:cx6="http://schemas.microsoft.com/office/drawing/2016/5/12/chartex" xmlns:cx7="http://schemas.microsoft.com/office/drawing/2016/5/13/chartex" xmlns:cx8="http://schemas.microsoft.com/office/drawing/2016/5/14/chartex" xmlns:mc="http://schemas.openxmlformats.org/markup-compatibility/2006" xmlns:aink="http://schemas.microsoft.com/office/drawing/2016/ink" xmlns:am3d="http://schemas.microsoft.com/office/drawing/2017/model3d" xmlns:o="urn:schemas-microsoft-com:office:office" xmlns:r="http://schemas.openxmlformats.org/officeDocument/2006/relationships" xmlns:m="http://schemas.openxmlformats.org/officeDocument/2006/math" xmlns:v="urn:schemas-microsoft-com:vml" xmlns:wp14="http://schemas.microsoft.com/office/word/2010/wordprocessingDrawing" xmlns:wp="http://schemas.openxmlformats.org/drawingml/2006/wordprocessingDrawing" xmlns:w10="urn:schemas-microsoft-com:office:word" xmlns:w="http://schemas.openxmlformats.org/wordprocessingml/2006/main" xmlns:w14="http://schemas.microsoft.com/office/word/2010/wordml" xmlns:w15="http://schemas.microsoft.com/office/word/2012/wordml" xmlns:w16cex="http://schemas.microsoft.com/office/word/2018/wordml/cex" xmlns:w16cid="http://schemas.microsoft.com/office/word/2016/wordml/cid" xmlns:w16="http://schemas.microsoft.com/office/word/2018/wordml" xmlns:w16se="http://schemas.microsoft.com/office/word/2015/wordml/symex" xmlns:wpg="http://schemas.microsoft.com/office/word/2010/wordprocessingGroup" xmlns:wpi="http://schemas.microsoft.com/office/word/2010/wordprocessingInk" xmlns:wne="http://schemas.microsoft.com/office/word/2006/wordml" xmlns:wps="http://schemas.microsoft.com/office/word/2010/wordprocessingShape" mc:Ignorable="w14 w15 w16se w16cid w16 w16cex wp14">
+<w:hdr xmlns:wpc="http://schemas.microsoft.com/office/word/2010/wordprocessingCanvas" xmlns:cx="http://schemas.microsoft.com/office/drawing/2014/chartex" xmlns:cx1="http://schemas.microsoft.com/office/drawing/2015/9/8/chartex" xmlns:cx2="http://schemas.microsoft.com/office/drawing/2015/10/21/chartex" xmlns:cx3="http://schemas.microsoft.com/office/drawing/2016/5/9/chartex" xmlns:cx4="http://schemas.microsoft.com/office/drawing/2016/5/10/chartex" xmlns:cx5="http://schemas.microsoft.com/office/drawing/2016/5/11/chartex" xmlns:cx6="http://schemas.microsoft.com/office/drawing/2016/5/12/chartex" xmlns:cx7="http://schemas.microsoft.com/office/drawing/2016/5/13/chartex" xmlns:cx8="http://schemas.microsoft.com/office/drawing/2016/5/14/chartex" xmlns:mc="http://schemas.openxmlformats.org/markup-compatibility/2006" xmlns:aink="http://schemas.microsoft.com/office/drawing/2016/ink" xmlns:am3d="http://schemas.microsoft.com/office/drawing/2017/model3d" xmlns:o="urn:schemas-microsoft-com:office:office" xmlns:r="http://schemas.openxmlformats.org/officeDocument/2006/relationships" xmlns:m="http://schemas.openxmlformats.org/officeDocument/2006/math" xmlns:v="urn:schemas-microsoft-com:vml" xmlns:wp14="http://schemas.microsoft.com/office/word/2010/wordprocessingDrawing" xmlns:wp="http://schemas.openxmlformats.org/drawingml/2006/wordprocessingDrawing" xmlns:w10="urn:schemas-microsoft-com:office:word" xmlns:w="http://schemas.openxmlformats.org/wordprocessingml/2006/main" xmlns:w14="http://schemas.microsoft.com/office/word/2010/wordml" xmlns:w15="http://schemas.microsoft.com/office/word/2012/wordml" xmlns:w16cid="http://schemas.microsoft.com/office/word/2016/wordml/cid" xmlns:w16se="http://schemas.microsoft.com/office/word/2015/wordml/symex" xmlns:wpg="http://schemas.microsoft.com/office/word/2010/wordprocessingGroup" xmlns:wpi="http://schemas.microsoft.com/office/word/2010/wordprocessingInk" xmlns:wne="http://schemas.microsoft.com/office/word/2006/wordml" xmlns:wps="http://schemas.microsoft.com/office/word/2010/wordprocessingShape" mc:Ignorable="w14 w15 w16se w16cid wp14">
   <w:p>
     <w:pPr>
       <w:pStyle w:val="Header"/>
@@ -383,7 +434,7 @@
 </file>
 
 <file path=word/numbering.xml><?xml version="1.0" encoding="utf-8"?>
-<w:numbering xmlns:wpc="http://schemas.microsoft.com/office/word/2010/wordprocessingCanvas" xmlns:cx="http://schemas.microsoft.com/office/drawing/2014/chartex" xmlns:cx1="http://schemas.microsoft.com/office/drawing/2015/9/8/chartex" xmlns:cx2="http://schemas.microsoft.com/office/drawing/2015/10/21/chartex" xmlns:cx3="http://schemas.microsoft.com/office/drawing/2016/5/9/chartex" xmlns:cx4="http://schemas.microsoft.com/office/drawing/2016/5/10/chartex" xmlns:cx5="http://schemas.microsoft.com/office/drawing/2016/5/11/chartex" xmlns:cx6="http://schemas.microsoft.com/office/drawing/2016/5/12/chartex" xmlns:cx7="http://schemas.microsoft.com/office/drawing/2016/5/13/chartex" xmlns:cx8="http://schemas.microsoft.com/office/drawing/2016/5/14/chartex" xmlns:mc="http://schemas.openxmlformats.org/markup-compatibility/2006" xmlns:aink="http://schemas.microsoft.com/office/drawing/2016/ink" xmlns:am3d="http://schemas.microsoft.com/office/drawing/2017/model3d" xmlns:o="urn:schemas-microsoft-com:office:office" xmlns:r="http://schemas.openxmlformats.org/officeDocument/2006/relationships" xmlns:m="http://schemas.openxmlformats.org/officeDocument/2006/math" xmlns:v="urn:schemas-microsoft-com:vml" xmlns:wp14="http://schemas.microsoft.com/office/word/2010/wordprocessingDrawing" xmlns:wp="http://schemas.openxmlformats.org/drawingml/2006/wordprocessingDrawing" xmlns:w10="urn:schemas-microsoft-com:office:word" xmlns:w="http://schemas.openxmlformats.org/wordprocessingml/2006/main" xmlns:w14="http://schemas.microsoft.com/office/word/2010/wordml" xmlns:w15="http://schemas.microsoft.com/office/word/2012/wordml" xmlns:w16cex="http://schemas.microsoft.com/office/word/2018/wordml/cex" xmlns:w16cid="http://schemas.microsoft.com/office/word/2016/wordml/cid" xmlns:w16="http://schemas.microsoft.com/office/word/2018/wordml" xmlns:w16se="http://schemas.microsoft.com/office/word/2015/wordml/symex" xmlns:wpg="http://schemas.microsoft.com/office/word/2010/wordprocessingGroup" xmlns:wpi="http://schemas.microsoft.com/office/word/2010/wordprocessingInk" xmlns:wne="http://schemas.microsoft.com/office/word/2006/wordml" xmlns:wps="http://schemas.microsoft.com/office/word/2010/wordprocessingShape" mc:Ignorable="w14 w15 w16se w16cid w16 w16cex wp14">
+<w:numbering xmlns:wpc="http://schemas.microsoft.com/office/word/2010/wordprocessingCanvas" xmlns:cx="http://schemas.microsoft.com/office/drawing/2014/chartex" xmlns:cx1="http://schemas.microsoft.com/office/drawing/2015/9/8/chartex" xmlns:cx2="http://schemas.microsoft.com/office/drawing/2015/10/21/chartex" xmlns:cx3="http://schemas.microsoft.com/office/drawing/2016/5/9/chartex" xmlns:cx4="http://schemas.microsoft.com/office/drawing/2016/5/10/chartex" xmlns:cx5="http://schemas.microsoft.com/office/drawing/2016/5/11/chartex" xmlns:cx6="http://schemas.microsoft.com/office/drawing/2016/5/12/chartex" xmlns:cx7="http://schemas.microsoft.com/office/drawing/2016/5/13/chartex" xmlns:cx8="http://schemas.microsoft.com/office/drawing/2016/5/14/chartex" xmlns:mc="http://schemas.openxmlformats.org/markup-compatibility/2006" xmlns:aink="http://schemas.microsoft.com/office/drawing/2016/ink" xmlns:am3d="http://schemas.microsoft.com/office/drawing/2017/model3d" xmlns:o="urn:schemas-microsoft-com:office:office" xmlns:r="http://schemas.openxmlformats.org/officeDocument/2006/relationships" xmlns:m="http://schemas.openxmlformats.org/officeDocument/2006/math" xmlns:v="urn:schemas-microsoft-com:vml" xmlns:wp14="http://schemas.microsoft.com/office/word/2010/wordprocessingDrawing" xmlns:wp="http://schemas.openxmlformats.org/drawingml/2006/wordprocessingDrawing" xmlns:w10="urn:schemas-microsoft-com:office:word" xmlns:w="http://schemas.openxmlformats.org/wordprocessingml/2006/main" xmlns:w14="http://schemas.microsoft.com/office/word/2010/wordml" xmlns:w15="http://schemas.microsoft.com/office/word/2012/wordml" xmlns:w16cid="http://schemas.microsoft.com/office/word/2016/wordml/cid" xmlns:w16se="http://schemas.microsoft.com/office/word/2015/wordml/symex" xmlns:wpg="http://schemas.microsoft.com/office/word/2010/wordprocessingGroup" xmlns:wpi="http://schemas.microsoft.com/office/word/2010/wordprocessingInk" xmlns:wne="http://schemas.microsoft.com/office/word/2006/wordml" xmlns:wps="http://schemas.microsoft.com/office/word/2010/wordprocessingShape" mc:Ignorable="w14 w15 w16se w16cid wp14">
   <w:abstractNum w:abstractNumId="0" w15:restartNumberingAfterBreak="0">
     <w:nsid w:val="FFFFFF89"/>
     <w:multiLevelType w:val="singleLevel"/>
@@ -1892,7 +1943,7 @@
 </file>
 
 <file path=word/styles.xml><?xml version="1.0" encoding="utf-8"?>
-<w:styles xmlns:mc="http://schemas.openxmlformats.org/markup-compatibility/2006" xmlns:r="http://schemas.openxmlformats.org/officeDocument/2006/relationships" xmlns:w="http://schemas.openxmlformats.org/wordprocessingml/2006/main" xmlns:w14="http://schemas.microsoft.com/office/word/2010/wordml" xmlns:w15="http://schemas.microsoft.com/office/word/2012/wordml" xmlns:w16cex="http://schemas.microsoft.com/office/word/2018/wordml/cex" xmlns:w16cid="http://schemas.microsoft.com/office/word/2016/wordml/cid" xmlns:w16="http://schemas.microsoft.com/office/word/2018/wordml" xmlns:w16se="http://schemas.microsoft.com/office/word/2015/wordml/symex" mc:Ignorable="w14 w15 w16se w16cid w16 w16cex">
+<w:styles xmlns:mc="http://schemas.openxmlformats.org/markup-compatibility/2006" xmlns:r="http://schemas.openxmlformats.org/officeDocument/2006/relationships" xmlns:w="http://schemas.openxmlformats.org/wordprocessingml/2006/main" xmlns:w14="http://schemas.microsoft.com/office/word/2010/wordml" xmlns:w15="http://schemas.microsoft.com/office/word/2012/wordml" xmlns:w16cid="http://schemas.microsoft.com/office/word/2016/wordml/cid" xmlns:w16se="http://schemas.microsoft.com/office/word/2015/wordml/symex" mc:Ignorable="w14 w15 w16se w16cid">
   <w:docDefaults>
     <w:rPrDefault>
       <w:rPr>
@@ -1911,7 +1962,7 @@
       </w:pPr>
     </w:pPrDefault>
   </w:docDefaults>
-  <w:latentStyles w:defLockedState="0" w:defUIPriority="99" w:defSemiHidden="0" w:defUnhideWhenUsed="0" w:defQFormat="0" w:count="376">
+  <w:latentStyles w:defLockedState="0" w:defUIPriority="99" w:defSemiHidden="0" w:defUnhideWhenUsed="0" w:defQFormat="0" w:count="377">
     <w:lsdException w:name="Normal" w:uiPriority="0" w:qFormat="1"/>
     <w:lsdException w:name="heading 1" w:uiPriority="9" w:qFormat="1"/>
     <w:lsdException w:name="heading 2" w:semiHidden="1" w:uiPriority="9" w:unhideWhenUsed="1" w:qFormat="1"/>
@@ -2017,7 +2068,6 @@
     <w:lsdException w:name="HTML Sample" w:semiHidden="1" w:unhideWhenUsed="1"/>
     <w:lsdException w:name="HTML Typewriter" w:semiHidden="1" w:unhideWhenUsed="1"/>
     <w:lsdException w:name="HTML Variable" w:semiHidden="1" w:unhideWhenUsed="1"/>
-    <w:lsdException w:name="Normal Table" w:semiHidden="1" w:unhideWhenUsed="1"/>
     <w:lsdException w:name="annotation subject" w:semiHidden="1" w:unhideWhenUsed="1"/>
     <w:lsdException w:name="No List" w:semiHidden="1" w:unhideWhenUsed="1"/>
     <w:lsdException w:name="Outline List 1" w:semiHidden="1" w:unhideWhenUsed="1"/>
@@ -2064,10 +2114,8 @@
     <w:lsdException w:name="Table Subtle 2" w:semiHidden="1" w:unhideWhenUsed="1"/>
     <w:lsdException w:name="Table Web 1" w:semiHidden="1" w:unhideWhenUsed="1"/>
     <w:lsdException w:name="Table Web 2" w:semiHidden="1" w:unhideWhenUsed="1"/>
-    <w:lsdException w:name="Table Web 3" w:semiHidden="1" w:unhideWhenUsed="1"/>
     <w:lsdException w:name="Balloon Text" w:semiHidden="1" w:unhideWhenUsed="1"/>
     <w:lsdException w:name="Table Grid" w:uiPriority="39"/>
-    <w:lsdException w:name="Table Theme" w:semiHidden="1" w:unhideWhenUsed="1"/>
     <w:lsdException w:name="Placeholder Text" w:semiHidden="1"/>
     <w:lsdException w:name="No Spacing" w:uiPriority="1" w:qFormat="1"/>
     <w:lsdException w:name="Light Shading" w:uiPriority="60"/>
@@ -2288,6 +2336,7 @@
     <w:lsdException w:name="Hashtag" w:semiHidden="1" w:unhideWhenUsed="1"/>
     <w:lsdException w:name="Unresolved Mention" w:semiHidden="1" w:unhideWhenUsed="1"/>
     <w:lsdException w:name="Smart Link" w:semiHidden="1" w:unhideWhenUsed="1"/>
+    <w:lsdException w:name="Smart Link Error" w:semiHidden="1" w:unhideWhenUsed="1"/>
   </w:latentStyles>
   <w:style w:type="paragraph" w:default="1" w:styleId="Normal">
     <w:name w:val="Normal"/>
@@ -5759,7 +5808,7 @@
 </file>
 
 <file path=customXml/itemProps1.xml><?xml version="1.0" encoding="utf-8"?>
-<ds:datastoreItem xmlns:ds="http://schemas.openxmlformats.org/officeDocument/2006/customXml" ds:itemID="{684B9413-14E9-4EA2-BF21-C7BBBAAEF419}">
+<ds:datastoreItem xmlns:ds="http://schemas.openxmlformats.org/officeDocument/2006/customXml" ds:itemID="{4687A628-12C0-420F-BD80-F61CCE11148F}">
   <ds:schemaRefs>
     <ds:schemaRef ds:uri="http://schemas.openxmlformats.org/officeDocument/2006/bibliography"/>
   </ds:schemaRefs>
